--- a/lab1/tablitsa.docx
+++ b/lab1/tablitsa.docx
@@ -40,12 +40,12 @@
     </w:p>
     <w:tbl>
       <w:tblPr>
-        <w:tblW w:w="0" w:type="auto"/>
+        <w:tblW w:w="9346" w:type="dxa"/>
         <w:tblLayout w:type="fixed"/>
         <w:tblLook w:val="06A0" w:firstRow="1" w:lastRow="0" w:firstColumn="1" w:lastColumn="0" w:noHBand="1" w:noVBand="1"/>
       </w:tblPr>
       <w:tblGrid>
-        <w:gridCol w:w="9015"/>
+        <w:gridCol w:w="9346"/>
       </w:tblGrid>
       <w:tr>
         <w:trPr>
@@ -53,7 +53,7 @@
         </w:trPr>
         <w:tc>
           <w:tcPr>
-            <w:tcW w:w="9015" w:type="dxa"/>
+            <w:tcW w:w="9346" w:type="dxa"/>
             <w:tcBorders>
               <w:top w:val="single" w:sz="8" w:space="0" w:color="000000" w:themeColor="text1"/>
               <w:left w:val="single" w:sz="8" w:space="0" w:color="000000" w:themeColor="text1"/>
@@ -79,7 +79,7 @@
                 <w:rFonts w:ascii="Times New Roman" w:eastAsia="Times New Roman" w:hAnsi="Times New Roman" w:cs="Times New Roman"/>
                 <w:color w:val="000000" w:themeColor="text1"/>
               </w:rPr>
-              <w:t>Онлайн – покупка авиабилетов</w:t>
+              <w:t>Поиск работы</w:t>
             </w:r>
           </w:p>
         </w:tc>
@@ -90,7 +90,7 @@
         </w:trPr>
         <w:tc>
           <w:tcPr>
-            <w:tcW w:w="9015" w:type="dxa"/>
+            <w:tcW w:w="9346" w:type="dxa"/>
             <w:tcBorders>
               <w:top w:val="single" w:sz="8" w:space="0" w:color="000000" w:themeColor="text1"/>
               <w:left w:val="single" w:sz="8" w:space="0" w:color="000000" w:themeColor="text1"/>
@@ -123,7 +123,7 @@
         </w:trPr>
         <w:tc>
           <w:tcPr>
-            <w:tcW w:w="9015" w:type="dxa"/>
+            <w:tcW w:w="9346" w:type="dxa"/>
             <w:tcBorders>
               <w:top w:val="single" w:sz="8" w:space="0" w:color="000000" w:themeColor="text1"/>
               <w:left w:val="single" w:sz="8" w:space="0" w:color="000000" w:themeColor="text1"/>
@@ -152,14 +152,14 @@
                 <w:rFonts w:ascii="Times New Roman" w:eastAsiaTheme="minorEastAsia" w:hAnsi="Times New Roman" w:cs="Times New Roman"/>
                 <w:color w:val="000000" w:themeColor="text1"/>
               </w:rPr>
-              <w:t xml:space="preserve">система позволяет </w:t>
+              <w:t>о</w:t>
             </w:r>
             <w:r>
               <w:rPr>
                 <w:rFonts w:ascii="Times New Roman" w:eastAsiaTheme="minorEastAsia" w:hAnsi="Times New Roman" w:cs="Times New Roman"/>
                 <w:color w:val="000000" w:themeColor="text1"/>
               </w:rPr>
-              <w:t>клиентам покупать авиабилеты через онлайн приложение</w:t>
+              <w:t>писание процесса трудоустройства.</w:t>
             </w:r>
           </w:p>
         </w:tc>
@@ -170,7 +170,7 @@
         </w:trPr>
         <w:tc>
           <w:tcPr>
-            <w:tcW w:w="9015" w:type="dxa"/>
+            <w:tcW w:w="9346" w:type="dxa"/>
             <w:tcBorders>
               <w:top w:val="single" w:sz="8" w:space="0" w:color="000000" w:themeColor="text1"/>
               <w:left w:val="single" w:sz="8" w:space="0" w:color="000000" w:themeColor="text1"/>
@@ -215,23 +215,23 @@
                 <w:rFonts w:ascii="Times New Roman" w:eastAsia="Times New Roman" w:hAnsi="Times New Roman" w:cs="Times New Roman"/>
                 <w:color w:val="000000" w:themeColor="text1"/>
               </w:rPr>
-              <w:t>Клиент</w:t>
-            </w:r>
-          </w:p>
-          <w:p>
-            <w:pPr>
-              <w:spacing w:after="0" w:line="360" w:lineRule="auto"/>
-              <w:rPr>
-                <w:rFonts w:ascii="Times New Roman" w:eastAsia="Times New Roman" w:hAnsi="Times New Roman" w:cs="Times New Roman"/>
-                <w:color w:val="000000" w:themeColor="text1"/>
-              </w:rPr>
-            </w:pPr>
-            <w:r>
-              <w:rPr>
-                <w:rFonts w:ascii="Times New Roman" w:eastAsia="Times New Roman" w:hAnsi="Times New Roman" w:cs="Times New Roman"/>
-                <w:color w:val="000000" w:themeColor="text1"/>
-              </w:rPr>
-              <w:t>Авиакомпания</w:t>
+              <w:t>Специалист</w:t>
+            </w:r>
+          </w:p>
+          <w:p>
+            <w:pPr>
+              <w:spacing w:after="0" w:line="360" w:lineRule="auto"/>
+              <w:rPr>
+                <w:rFonts w:ascii="Times New Roman" w:eastAsia="Times New Roman" w:hAnsi="Times New Roman" w:cs="Times New Roman"/>
+                <w:color w:val="000000" w:themeColor="text1"/>
+              </w:rPr>
+            </w:pPr>
+            <w:r>
+              <w:rPr>
+                <w:rFonts w:ascii="Times New Roman" w:eastAsia="Times New Roman" w:hAnsi="Times New Roman" w:cs="Times New Roman"/>
+                <w:color w:val="000000" w:themeColor="text1"/>
+              </w:rPr>
+              <w:t>Работодатель</w:t>
             </w:r>
           </w:p>
         </w:tc>
@@ -242,7 +242,7 @@
         </w:trPr>
         <w:tc>
           <w:tcPr>
-            <w:tcW w:w="9015" w:type="dxa"/>
+            <w:tcW w:w="9346" w:type="dxa"/>
             <w:tcBorders>
               <w:top w:val="single" w:sz="8" w:space="0" w:color="000000" w:themeColor="text1"/>
               <w:left w:val="single" w:sz="8" w:space="0" w:color="000000" w:themeColor="text1"/>
@@ -280,39 +280,39 @@
                 <w:rFonts w:ascii="Times New Roman" w:eastAsia="Times New Roman" w:hAnsi="Times New Roman" w:cs="Times New Roman"/>
                 <w:color w:val="000000" w:themeColor="text1"/>
               </w:rPr>
-              <w:t>Система поиска</w:t>
-            </w:r>
-          </w:p>
-          <w:p>
-            <w:pPr>
-              <w:spacing w:after="0" w:line="360" w:lineRule="auto"/>
-              <w:rPr>
-                <w:rFonts w:ascii="Times New Roman" w:eastAsia="Times New Roman" w:hAnsi="Times New Roman" w:cs="Times New Roman"/>
-                <w:color w:val="000000" w:themeColor="text1"/>
-              </w:rPr>
-            </w:pPr>
-            <w:r>
-              <w:rPr>
-                <w:rFonts w:ascii="Times New Roman" w:eastAsia="Times New Roman" w:hAnsi="Times New Roman" w:cs="Times New Roman"/>
-                <w:color w:val="000000" w:themeColor="text1"/>
-              </w:rPr>
-              <w:t>Система оплаты</w:t>
-            </w:r>
-          </w:p>
-          <w:p>
-            <w:pPr>
-              <w:spacing w:after="0" w:line="360" w:lineRule="auto"/>
-              <w:rPr>
-                <w:rFonts w:ascii="Times New Roman" w:eastAsia="Times New Roman" w:hAnsi="Times New Roman" w:cs="Times New Roman"/>
-                <w:color w:val="000000" w:themeColor="text1"/>
-              </w:rPr>
-            </w:pPr>
-            <w:r>
-              <w:rPr>
-                <w:rFonts w:ascii="Times New Roman" w:eastAsia="Times New Roman" w:hAnsi="Times New Roman" w:cs="Times New Roman"/>
-                <w:color w:val="000000" w:themeColor="text1"/>
-              </w:rPr>
-              <w:t>База данных авиарейсов</w:t>
+              <w:t>Приложение по поиску работников</w:t>
+            </w:r>
+          </w:p>
+          <w:p>
+            <w:pPr>
+              <w:spacing w:after="0" w:line="360" w:lineRule="auto"/>
+              <w:rPr>
+                <w:rFonts w:ascii="Times New Roman" w:eastAsia="Times New Roman" w:hAnsi="Times New Roman" w:cs="Times New Roman"/>
+                <w:color w:val="000000" w:themeColor="text1"/>
+              </w:rPr>
+            </w:pPr>
+            <w:r>
+              <w:rPr>
+                <w:rFonts w:ascii="Times New Roman" w:eastAsia="Times New Roman" w:hAnsi="Times New Roman" w:cs="Times New Roman"/>
+                <w:color w:val="000000" w:themeColor="text1"/>
+              </w:rPr>
+              <w:t>Предусловия:</w:t>
+            </w:r>
+          </w:p>
+          <w:p>
+            <w:pPr>
+              <w:spacing w:after="0" w:line="360" w:lineRule="auto"/>
+              <w:rPr>
+                <w:rFonts w:ascii="Times New Roman" w:eastAsia="Times New Roman" w:hAnsi="Times New Roman" w:cs="Times New Roman"/>
+                <w:color w:val="000000" w:themeColor="text1"/>
+              </w:rPr>
+            </w:pPr>
+            <w:r>
+              <w:rPr>
+                <w:rFonts w:ascii="Times New Roman" w:eastAsia="Times New Roman" w:hAnsi="Times New Roman" w:cs="Times New Roman"/>
+                <w:color w:val="000000" w:themeColor="text1"/>
+              </w:rPr>
+              <w:t>Специалист в поиске вакансии.</w:t>
             </w:r>
           </w:p>
         </w:tc>
@@ -323,7 +323,7 @@
         </w:trPr>
         <w:tc>
           <w:tcPr>
-            <w:tcW w:w="9015" w:type="dxa"/>
+            <w:tcW w:w="9346" w:type="dxa"/>
             <w:tcBorders>
               <w:top w:val="single" w:sz="8" w:space="0" w:color="000000" w:themeColor="text1"/>
               <w:left w:val="single" w:sz="8" w:space="0" w:color="000000" w:themeColor="text1"/>
@@ -366,7 +366,14 @@
                 <w:rFonts w:ascii="Times New Roman" w:eastAsia="Times New Roman" w:hAnsi="Times New Roman" w:cs="Times New Roman"/>
                 <w:color w:val="000000" w:themeColor="text1"/>
               </w:rPr>
-              <w:t>Клиент находится в приложении системы онлайн – покупки авиабилетов</w:t>
+              <w:t xml:space="preserve">Клиент находится в приложении системы онлайн </w:t>
+            </w:r>
+            <w:r>
+              <w:rPr>
+                <w:rFonts w:ascii="Times New Roman" w:eastAsia="Times New Roman" w:hAnsi="Times New Roman" w:cs="Times New Roman"/>
+                <w:color w:val="000000" w:themeColor="text1"/>
+              </w:rPr>
+              <w:t xml:space="preserve"> - поиска работы.</w:t>
             </w:r>
           </w:p>
         </w:tc>
@@ -377,7 +384,7 @@
         </w:trPr>
         <w:tc>
           <w:tcPr>
-            <w:tcW w:w="9015" w:type="dxa"/>
+            <w:tcW w:w="9346" w:type="dxa"/>
             <w:tcBorders>
               <w:top w:val="single" w:sz="8" w:space="0" w:color="000000" w:themeColor="text1"/>
               <w:left w:val="single" w:sz="8" w:space="0" w:color="000000" w:themeColor="text1"/>
@@ -407,33 +414,20 @@
               <w:pStyle w:val="a4"/>
               <w:numPr>
                 <w:ilvl w:val="0"/>
-                <w:numId w:val="1"/>
+                <w:numId w:val="2"/>
               </w:numPr>
               <w:spacing w:after="0" w:line="360" w:lineRule="auto"/>
               <w:rPr>
                 <w:rFonts w:ascii="Times New Roman" w:eastAsia="Times New Roman" w:hAnsi="Times New Roman" w:cs="Times New Roman"/>
-              </w:rPr>
-            </w:pPr>
-            <w:r>
-              <w:rPr>
-                <w:rFonts w:ascii="Times New Roman" w:eastAsia="Times New Roman" w:hAnsi="Times New Roman" w:cs="Times New Roman"/>
-                <w:color w:val="000000" w:themeColor="text1"/>
-              </w:rPr>
-              <w:t>Клиент использует систему поиска</w:t>
-            </w:r>
-            <w:r>
-              <w:rPr>
-                <w:rFonts w:ascii="Times New Roman" w:eastAsia="Times New Roman" w:hAnsi="Times New Roman" w:cs="Times New Roman"/>
-                <w:color w:val="000000" w:themeColor="text1"/>
-              </w:rPr>
-              <w:t xml:space="preserve">, </w:t>
-            </w:r>
-            <w:r>
-              <w:rPr>
-                <w:rFonts w:ascii="Times New Roman" w:eastAsia="Times New Roman" w:hAnsi="Times New Roman" w:cs="Times New Roman"/>
-                <w:color w:val="000000" w:themeColor="text1"/>
-              </w:rPr>
-              <w:t>чтобы найти подходящий рейс</w:t>
+                <w:color w:val="000000" w:themeColor="text1"/>
+              </w:rPr>
+            </w:pPr>
+            <w:r>
+              <w:rPr>
+                <w:rFonts w:ascii="Times New Roman" w:eastAsia="Times New Roman" w:hAnsi="Times New Roman" w:cs="Times New Roman"/>
+                <w:color w:val="000000" w:themeColor="text1"/>
+              </w:rPr>
+              <w:t>Специалист использует систему управления заявками, чтобы найти доступные</w:t>
             </w:r>
           </w:p>
           <w:p>
@@ -441,19 +435,20 @@
               <w:pStyle w:val="a4"/>
               <w:numPr>
                 <w:ilvl w:val="0"/>
-                <w:numId w:val="1"/>
+                <w:numId w:val="2"/>
               </w:numPr>
               <w:spacing w:after="0" w:line="360" w:lineRule="auto"/>
               <w:rPr>
                 <w:rFonts w:ascii="Times New Roman" w:eastAsia="Times New Roman" w:hAnsi="Times New Roman" w:cs="Times New Roman"/>
-              </w:rPr>
-            </w:pPr>
-            <w:r>
-              <w:rPr>
-                <w:rFonts w:ascii="Times New Roman" w:eastAsia="Times New Roman" w:hAnsi="Times New Roman" w:cs="Times New Roman"/>
-                <w:color w:val="000000" w:themeColor="text1"/>
-              </w:rPr>
-              <w:t>Клиент просматривает информацию о рейсе</w:t>
+                <w:color w:val="000000" w:themeColor="text1"/>
+              </w:rPr>
+            </w:pPr>
+            <w:r>
+              <w:rPr>
+                <w:rFonts w:ascii="Times New Roman" w:eastAsia="Times New Roman" w:hAnsi="Times New Roman" w:cs="Times New Roman"/>
+                <w:color w:val="000000" w:themeColor="text1"/>
+              </w:rPr>
+              <w:t>вакансии.</w:t>
             </w:r>
           </w:p>
           <w:p>
@@ -461,19 +456,20 @@
               <w:pStyle w:val="a4"/>
               <w:numPr>
                 <w:ilvl w:val="0"/>
-                <w:numId w:val="1"/>
+                <w:numId w:val="2"/>
               </w:numPr>
               <w:spacing w:after="0" w:line="360" w:lineRule="auto"/>
               <w:rPr>
                 <w:rFonts w:ascii="Times New Roman" w:eastAsia="Times New Roman" w:hAnsi="Times New Roman" w:cs="Times New Roman"/>
-              </w:rPr>
-            </w:pPr>
-            <w:r>
-              <w:rPr>
-                <w:rFonts w:ascii="Times New Roman" w:eastAsia="Times New Roman" w:hAnsi="Times New Roman" w:cs="Times New Roman"/>
-                <w:color w:val="000000" w:themeColor="text1"/>
-              </w:rPr>
-              <w:t>Клиент выбирает рейс и количество билетов</w:t>
+                <w:color w:val="000000" w:themeColor="text1"/>
+              </w:rPr>
+            </w:pPr>
+            <w:r>
+              <w:rPr>
+                <w:rFonts w:ascii="Times New Roman" w:eastAsia="Times New Roman" w:hAnsi="Times New Roman" w:cs="Times New Roman"/>
+                <w:color w:val="000000" w:themeColor="text1"/>
+              </w:rPr>
+              <w:t>Специалист выбирает вакансии и заполняет анкету для подачи заявки.</w:t>
             </w:r>
           </w:p>
           <w:p>
@@ -481,19 +477,20 @@
               <w:pStyle w:val="a4"/>
               <w:numPr>
                 <w:ilvl w:val="0"/>
-                <w:numId w:val="1"/>
+                <w:numId w:val="2"/>
               </w:numPr>
               <w:spacing w:after="0" w:line="360" w:lineRule="auto"/>
               <w:rPr>
                 <w:rFonts w:ascii="Times New Roman" w:eastAsia="Times New Roman" w:hAnsi="Times New Roman" w:cs="Times New Roman"/>
-              </w:rPr>
-            </w:pPr>
-            <w:r>
-              <w:rPr>
-                <w:rFonts w:ascii="Times New Roman" w:eastAsia="Times New Roman" w:hAnsi="Times New Roman" w:cs="Times New Roman"/>
-                <w:color w:val="000000" w:themeColor="text1"/>
-              </w:rPr>
-              <w:t>Клиент оплачивает билеты через систему оплаты</w:t>
+                <w:color w:val="000000" w:themeColor="text1"/>
+              </w:rPr>
+            </w:pPr>
+            <w:r>
+              <w:rPr>
+                <w:rFonts w:ascii="Times New Roman" w:eastAsia="Times New Roman" w:hAnsi="Times New Roman" w:cs="Times New Roman"/>
+                <w:color w:val="000000" w:themeColor="text1"/>
+              </w:rPr>
+              <w:t>Специалист прикрепляет необходимые документы (резюме, сопроводительное</w:t>
             </w:r>
           </w:p>
           <w:p>
@@ -501,19 +498,20 @@
               <w:pStyle w:val="a4"/>
               <w:numPr>
                 <w:ilvl w:val="0"/>
-                <w:numId w:val="1"/>
+                <w:numId w:val="2"/>
               </w:numPr>
               <w:spacing w:after="0" w:line="360" w:lineRule="auto"/>
               <w:rPr>
                 <w:rFonts w:ascii="Times New Roman" w:eastAsia="Times New Roman" w:hAnsi="Times New Roman" w:cs="Times New Roman"/>
-              </w:rPr>
-            </w:pPr>
-            <w:r>
-              <w:rPr>
-                <w:rFonts w:ascii="Times New Roman" w:eastAsia="Times New Roman" w:hAnsi="Times New Roman" w:cs="Times New Roman"/>
-                <w:color w:val="000000" w:themeColor="text1"/>
-              </w:rPr>
-              <w:t>Получение онлайн – билетов</w:t>
+                <w:color w:val="000000" w:themeColor="text1"/>
+              </w:rPr>
+            </w:pPr>
+            <w:r>
+              <w:rPr>
+                <w:rFonts w:ascii="Times New Roman" w:eastAsia="Times New Roman" w:hAnsi="Times New Roman" w:cs="Times New Roman"/>
+                <w:color w:val="000000" w:themeColor="text1"/>
+              </w:rPr>
+              <w:t>письмо) к заявке.</w:t>
             </w:r>
           </w:p>
           <w:p>
@@ -521,19 +519,159 @@
               <w:pStyle w:val="a4"/>
               <w:numPr>
                 <w:ilvl w:val="0"/>
-                <w:numId w:val="1"/>
+                <w:numId w:val="2"/>
               </w:numPr>
               <w:spacing w:after="0" w:line="360" w:lineRule="auto"/>
               <w:rPr>
                 <w:rFonts w:ascii="Times New Roman" w:eastAsia="Times New Roman" w:hAnsi="Times New Roman" w:cs="Times New Roman"/>
-              </w:rPr>
-            </w:pPr>
-            <w:r>
-              <w:rPr>
-                <w:rFonts w:ascii="Times New Roman" w:eastAsia="Times New Roman" w:hAnsi="Times New Roman" w:cs="Times New Roman"/>
-                <w:color w:val="000000" w:themeColor="text1"/>
-              </w:rPr>
-              <w:t>Авиакомпания осуществляет авиаперевозку</w:t>
+                <w:color w:val="000000" w:themeColor="text1"/>
+              </w:rPr>
+            </w:pPr>
+            <w:r>
+              <w:rPr>
+                <w:rFonts w:ascii="Times New Roman" w:eastAsia="Times New Roman" w:hAnsi="Times New Roman" w:cs="Times New Roman"/>
+                <w:color w:val="000000" w:themeColor="text1"/>
+              </w:rPr>
+              <w:t>Приложение осуществляет коммуникацию, показывает доступные вакансии.</w:t>
+            </w:r>
+          </w:p>
+          <w:p>
+            <w:pPr>
+              <w:pStyle w:val="a4"/>
+              <w:numPr>
+                <w:ilvl w:val="0"/>
+                <w:numId w:val="2"/>
+              </w:numPr>
+              <w:spacing w:after="0" w:line="360" w:lineRule="auto"/>
+              <w:rPr>
+                <w:rFonts w:ascii="Times New Roman" w:eastAsia="Times New Roman" w:hAnsi="Times New Roman" w:cs="Times New Roman"/>
+                <w:color w:val="000000" w:themeColor="text1"/>
+              </w:rPr>
+            </w:pPr>
+            <w:r>
+              <w:rPr>
+                <w:rFonts w:ascii="Times New Roman" w:eastAsia="Times New Roman" w:hAnsi="Times New Roman" w:cs="Times New Roman"/>
+                <w:color w:val="000000" w:themeColor="text1"/>
+              </w:rPr>
+              <w:t>Приложение уведомляет о результ</w:t>
+            </w:r>
+            <w:r>
+              <w:rPr>
+                <w:rFonts w:ascii="Times New Roman" w:eastAsia="Times New Roman" w:hAnsi="Times New Roman" w:cs="Times New Roman"/>
+                <w:color w:val="000000" w:themeColor="text1"/>
+              </w:rPr>
+              <w:t>атах резюме</w:t>
+            </w:r>
+            <w:r>
+              <w:rPr>
+                <w:rFonts w:ascii="Times New Roman" w:eastAsia="Times New Roman" w:hAnsi="Times New Roman" w:cs="Times New Roman"/>
+                <w:color w:val="000000" w:themeColor="text1"/>
+              </w:rPr>
+              <w:t>.</w:t>
+            </w:r>
+          </w:p>
+          <w:p>
+            <w:pPr>
+              <w:pStyle w:val="a4"/>
+              <w:numPr>
+                <w:ilvl w:val="0"/>
+                <w:numId w:val="2"/>
+              </w:numPr>
+              <w:spacing w:after="0" w:line="360" w:lineRule="auto"/>
+              <w:rPr>
+                <w:rFonts w:ascii="Times New Roman" w:eastAsia="Times New Roman" w:hAnsi="Times New Roman" w:cs="Times New Roman"/>
+                <w:color w:val="000000" w:themeColor="text1"/>
+              </w:rPr>
+            </w:pPr>
+            <w:r>
+              <w:rPr>
+                <w:rFonts w:ascii="Times New Roman" w:eastAsia="Times New Roman" w:hAnsi="Times New Roman" w:cs="Times New Roman"/>
+                <w:color w:val="000000" w:themeColor="text1"/>
+              </w:rPr>
+              <w:t>Работодатель получает уведомление о новой заявке и просматривает её.</w:t>
+            </w:r>
+          </w:p>
+          <w:p>
+            <w:pPr>
+              <w:pStyle w:val="a4"/>
+              <w:numPr>
+                <w:ilvl w:val="0"/>
+                <w:numId w:val="2"/>
+              </w:numPr>
+              <w:spacing w:after="0" w:line="360" w:lineRule="auto"/>
+              <w:rPr>
+                <w:rFonts w:ascii="Times New Roman" w:eastAsia="Times New Roman" w:hAnsi="Times New Roman" w:cs="Times New Roman"/>
+                <w:color w:val="000000" w:themeColor="text1"/>
+              </w:rPr>
+            </w:pPr>
+            <w:r>
+              <w:rPr>
+                <w:rFonts w:ascii="Times New Roman" w:eastAsia="Times New Roman" w:hAnsi="Times New Roman" w:cs="Times New Roman"/>
+                <w:color w:val="000000" w:themeColor="text1"/>
+              </w:rPr>
+              <w:t>Работодатель проводит интервью с кандидатом (при необходимости).</w:t>
+            </w:r>
+          </w:p>
+          <w:p>
+            <w:pPr>
+              <w:pStyle w:val="a4"/>
+              <w:numPr>
+                <w:ilvl w:val="0"/>
+                <w:numId w:val="2"/>
+              </w:numPr>
+              <w:spacing w:after="0" w:line="360" w:lineRule="auto"/>
+              <w:rPr>
+                <w:rFonts w:ascii="Times New Roman" w:eastAsia="Times New Roman" w:hAnsi="Times New Roman" w:cs="Times New Roman"/>
+                <w:color w:val="000000" w:themeColor="text1"/>
+              </w:rPr>
+            </w:pPr>
+            <w:r>
+              <w:rPr>
+                <w:rFonts w:ascii="Times New Roman" w:eastAsia="Times New Roman" w:hAnsi="Times New Roman" w:cs="Times New Roman"/>
+                <w:color w:val="000000" w:themeColor="text1"/>
+              </w:rPr>
+              <w:t>Работодатель уведомляет специалиста о результате (приглашение на работу,</w:t>
+            </w:r>
+          </w:p>
+          <w:p>
+            <w:pPr>
+              <w:pStyle w:val="a4"/>
+              <w:numPr>
+                <w:ilvl w:val="0"/>
+                <w:numId w:val="2"/>
+              </w:numPr>
+              <w:spacing w:after="0" w:line="360" w:lineRule="auto"/>
+              <w:rPr>
+                <w:rFonts w:ascii="Times New Roman" w:eastAsia="Times New Roman" w:hAnsi="Times New Roman" w:cs="Times New Roman"/>
+                <w:color w:val="000000" w:themeColor="text1"/>
+              </w:rPr>
+            </w:pPr>
+            <w:r>
+              <w:rPr>
+                <w:rFonts w:ascii="Times New Roman" w:eastAsia="Times New Roman" w:hAnsi="Times New Roman" w:cs="Times New Roman"/>
+                <w:color w:val="000000" w:themeColor="text1"/>
+              </w:rPr>
+              <w:t>отказ,</w:t>
+            </w:r>
+          </w:p>
+          <w:p>
+            <w:pPr>
+              <w:pStyle w:val="a4"/>
+              <w:numPr>
+                <w:ilvl w:val="0"/>
+                <w:numId w:val="2"/>
+              </w:numPr>
+              <w:spacing w:after="0" w:line="360" w:lineRule="auto"/>
+              <w:rPr>
+                <w:rFonts w:ascii="Times New Roman" w:eastAsia="Times New Roman" w:hAnsi="Times New Roman" w:cs="Times New Roman"/>
+              </w:rPr>
+            </w:pPr>
+            <w:r>
+              <w:rPr>
+                <w:rFonts w:ascii="Times New Roman" w:eastAsia="Times New Roman" w:hAnsi="Times New Roman" w:cs="Times New Roman"/>
+                <w:color w:val="000000" w:themeColor="text1"/>
+              </w:rPr>
+              <w:t>необходимость дополнительного интервью).</w:t>
             </w:r>
           </w:p>
         </w:tc>
@@ -544,7 +682,7 @@
         </w:trPr>
         <w:tc>
           <w:tcPr>
-            <w:tcW w:w="9015" w:type="dxa"/>
+            <w:tcW w:w="9346" w:type="dxa"/>
             <w:tcBorders>
               <w:top w:val="single" w:sz="8" w:space="0" w:color="000000" w:themeColor="text1"/>
               <w:left w:val="single" w:sz="8" w:space="0" w:color="000000" w:themeColor="text1"/>
@@ -574,7 +712,7 @@
               <w:pStyle w:val="a4"/>
               <w:numPr>
                 <w:ilvl w:val="0"/>
-                <w:numId w:val="1"/>
+                <w:numId w:val="3"/>
               </w:numPr>
               <w:spacing w:after="0" w:line="360" w:lineRule="auto"/>
               <w:rPr>
@@ -591,14 +729,7 @@
               <w:rPr>
                 <w:rFonts w:ascii="Times New Roman" w:eastAsia="Times New Roman" w:hAnsi="Times New Roman" w:cs="Times New Roman"/>
               </w:rPr>
-              <w:t>Клиент успешно купил авиабилет</w:t>
-            </w:r>
-            <w:r>
-              <w:rPr>
-                <w:rFonts w:ascii="Times New Roman" w:eastAsia="Times New Roman" w:hAnsi="Times New Roman" w:cs="Times New Roman"/>
-                <w:lang w:val="en-US"/>
-              </w:rPr>
-              <w:t xml:space="preserve"> </w:t>
+              <w:t>Специалист успешно подал заявку на вакансию и получил результаты.</w:t>
             </w:r>
           </w:p>
           <w:p>
@@ -606,15 +737,103 @@
               <w:pStyle w:val="a4"/>
               <w:numPr>
                 <w:ilvl w:val="0"/>
-                <w:numId w:val="1"/>
+                <w:numId w:val="3"/>
               </w:numPr>
               <w:spacing w:after="0" w:line="360" w:lineRule="auto"/>
               <w:rPr>
                 <w:rFonts w:ascii="Times New Roman" w:eastAsia="Times New Roman" w:hAnsi="Times New Roman" w:cs="Times New Roman"/>
               </w:rPr>
             </w:pPr>
+            <w:r>
+              <w:rPr>
+                <w:rFonts w:ascii="Times New Roman" w:eastAsia="Times New Roman" w:hAnsi="Times New Roman" w:cs="Times New Roman"/>
+              </w:rPr>
+              <w:t>Альтернативные потоки:</w:t>
+            </w:r>
+          </w:p>
+          <w:p>
+            <w:pPr>
+              <w:pStyle w:val="a4"/>
+              <w:numPr>
+                <w:ilvl w:val="0"/>
+                <w:numId w:val="3"/>
+              </w:numPr>
+              <w:spacing w:after="0" w:line="360" w:lineRule="auto"/>
+              <w:rPr>
+                <w:rFonts w:ascii="Times New Roman" w:eastAsia="Times New Roman" w:hAnsi="Times New Roman" w:cs="Times New Roman"/>
+              </w:rPr>
+            </w:pPr>
+            <w:r>
+              <w:rPr>
+                <w:rFonts w:ascii="Times New Roman" w:eastAsia="Times New Roman" w:hAnsi="Times New Roman" w:cs="Times New Roman"/>
+              </w:rPr>
+              <w:t>Вакансия закрыта, система уведомляет специалиста об этом.</w:t>
+            </w:r>
+          </w:p>
+          <w:p>
+            <w:pPr>
+              <w:pStyle w:val="a4"/>
+              <w:numPr>
+                <w:ilvl w:val="0"/>
+                <w:numId w:val="3"/>
+              </w:numPr>
+              <w:spacing w:after="0" w:line="360" w:lineRule="auto"/>
+              <w:rPr>
+                <w:rFonts w:ascii="Times New Roman" w:eastAsia="Times New Roman" w:hAnsi="Times New Roman" w:cs="Times New Roman"/>
+              </w:rPr>
+            </w:pPr>
+            <w:r>
+              <w:rPr>
+                <w:rFonts w:ascii="Times New Roman" w:eastAsia="Times New Roman" w:hAnsi="Times New Roman" w:cs="Times New Roman"/>
+              </w:rPr>
+              <w:t>Резюме не подошло работодателю.</w:t>
+            </w:r>
+          </w:p>
+          <w:p>
+            <w:pPr>
+              <w:pStyle w:val="a4"/>
+              <w:numPr>
+                <w:ilvl w:val="0"/>
+                <w:numId w:val="3"/>
+              </w:numPr>
+              <w:spacing w:after="0" w:line="360" w:lineRule="auto"/>
+              <w:rPr>
+                <w:rFonts w:ascii="Times New Roman" w:eastAsia="Times New Roman" w:hAnsi="Times New Roman" w:cs="Times New Roman"/>
+              </w:rPr>
+            </w:pPr>
+            <w:r>
+              <w:rPr>
+                <w:rFonts w:ascii="Times New Roman" w:eastAsia="Times New Roman" w:hAnsi="Times New Roman" w:cs="Times New Roman"/>
+              </w:rPr>
+              <w:t xml:space="preserve">По итогам </w:t>
+            </w:r>
+            <w:r>
+              <w:rPr>
+                <w:rFonts w:ascii="Times New Roman" w:eastAsia="Times New Roman" w:hAnsi="Times New Roman" w:cs="Times New Roman"/>
+              </w:rPr>
+              <w:t>интервью с</w:t>
+            </w:r>
             <w:bookmarkStart w:id="0" w:name="_GoBack"/>
             <w:bookmarkEnd w:id="0"/>
+            <w:r>
+              <w:rPr>
+                <w:rFonts w:ascii="Times New Roman" w:eastAsia="Times New Roman" w:hAnsi="Times New Roman" w:cs="Times New Roman"/>
+              </w:rPr>
+              <w:t>пециалист и компания не пришли к соглашению.</w:t>
+            </w:r>
+          </w:p>
+          <w:p>
+            <w:pPr>
+              <w:pStyle w:val="a4"/>
+              <w:numPr>
+                <w:ilvl w:val="0"/>
+                <w:numId w:val="3"/>
+              </w:numPr>
+              <w:spacing w:after="0" w:line="360" w:lineRule="auto"/>
+              <w:rPr>
+                <w:rFonts w:ascii="Times New Roman" w:eastAsia="Times New Roman" w:hAnsi="Times New Roman" w:cs="Times New Roman"/>
+              </w:rPr>
+            </w:pPr>
           </w:p>
         </w:tc>
       </w:tr>
@@ -633,6 +852,178 @@
 <file path=word/numbering.xml><?xml version="1.0" encoding="utf-8"?>
 <w:numbering xmlns:wpc="http://schemas.microsoft.com/office/word/2010/wordprocessingCanvas" xmlns:cx="http://schemas.microsoft.com/office/drawing/2014/chartex" xmlns:cx1="http://schemas.microsoft.com/office/drawing/2015/9/8/chartex" xmlns:mc="http://schemas.openxmlformats.org/markup-compatibility/2006" xmlns:o="urn:schemas-microsoft-com:office:office" xmlns:r="http://schemas.openxmlformats.org/officeDocument/2006/relationships" xmlns:m="http://schemas.openxmlformats.org/officeDocument/2006/math" xmlns:v="urn:schemas-microsoft-com:vml" xmlns:wp14="http://schemas.microsoft.com/office/word/2010/wordprocessingDrawing" xmlns:wp="http://schemas.openxmlformats.org/drawingml/2006/wordprocessingDrawing" xmlns:w10="urn:schemas-microsoft-com:office:word" xmlns:w="http://schemas.openxmlformats.org/wordprocessingml/2006/main" xmlns:w14="http://schemas.microsoft.com/office/word/2010/wordml" xmlns:w15="http://schemas.microsoft.com/office/word/2012/wordml" xmlns:w16se="http://schemas.microsoft.com/office/word/2015/wordml/symex" xmlns:wpg="http://schemas.microsoft.com/office/word/2010/wordprocessingGroup" xmlns:wpi="http://schemas.microsoft.com/office/word/2010/wordprocessingInk" xmlns:wne="http://schemas.microsoft.com/office/word/2006/wordml" xmlns:wps="http://schemas.microsoft.com/office/word/2010/wordprocessingShape" mc:Ignorable="w14 w15 w16se wp14">
   <w:abstractNum w:abstractNumId="0" w15:restartNumberingAfterBreak="0">
+    <w:nsid w:val="089B4C9D"/>
+    <w:multiLevelType w:val="hybridMultilevel"/>
+    <w:tmpl w:val="96548F52"/>
+    <w:lvl w:ilvl="0" w:tplc="DAC6609A">
+      <w:start w:val="1"/>
+      <w:numFmt w:val="decimal"/>
+      <w:lvlText w:val="●"/>
+      <w:lvlJc w:val="left"/>
+      <w:pPr>
+        <w:ind w:left="720" w:hanging="360"/>
+      </w:pPr>
+    </w:lvl>
+    <w:lvl w:ilvl="1" w:tplc="56963BC0">
+      <w:start w:val="1"/>
+      <w:numFmt w:val="lowerLetter"/>
+      <w:lvlText w:val="%2."/>
+      <w:lvlJc w:val="left"/>
+      <w:pPr>
+        <w:ind w:left="1440" w:hanging="360"/>
+      </w:pPr>
+    </w:lvl>
+    <w:lvl w:ilvl="2" w:tplc="B5DC6B5A">
+      <w:start w:val="1"/>
+      <w:numFmt w:val="lowerRoman"/>
+      <w:lvlText w:val="%3."/>
+      <w:lvlJc w:val="right"/>
+      <w:pPr>
+        <w:ind w:left="2160" w:hanging="180"/>
+      </w:pPr>
+    </w:lvl>
+    <w:lvl w:ilvl="3" w:tplc="F45E5284">
+      <w:start w:val="1"/>
+      <w:numFmt w:val="decimal"/>
+      <w:lvlText w:val="%4."/>
+      <w:lvlJc w:val="left"/>
+      <w:pPr>
+        <w:ind w:left="2880" w:hanging="360"/>
+      </w:pPr>
+    </w:lvl>
+    <w:lvl w:ilvl="4" w:tplc="1642378A">
+      <w:start w:val="1"/>
+      <w:numFmt w:val="lowerLetter"/>
+      <w:lvlText w:val="%5."/>
+      <w:lvlJc w:val="left"/>
+      <w:pPr>
+        <w:ind w:left="3600" w:hanging="360"/>
+      </w:pPr>
+    </w:lvl>
+    <w:lvl w:ilvl="5" w:tplc="1452E736">
+      <w:start w:val="1"/>
+      <w:numFmt w:val="lowerRoman"/>
+      <w:lvlText w:val="%6."/>
+      <w:lvlJc w:val="right"/>
+      <w:pPr>
+        <w:ind w:left="4320" w:hanging="180"/>
+      </w:pPr>
+    </w:lvl>
+    <w:lvl w:ilvl="6" w:tplc="A66C16B2">
+      <w:start w:val="1"/>
+      <w:numFmt w:val="decimal"/>
+      <w:lvlText w:val="%7."/>
+      <w:lvlJc w:val="left"/>
+      <w:pPr>
+        <w:ind w:left="5040" w:hanging="360"/>
+      </w:pPr>
+    </w:lvl>
+    <w:lvl w:ilvl="7" w:tplc="036CAC42">
+      <w:start w:val="1"/>
+      <w:numFmt w:val="lowerLetter"/>
+      <w:lvlText w:val="%8."/>
+      <w:lvlJc w:val="left"/>
+      <w:pPr>
+        <w:ind w:left="5760" w:hanging="360"/>
+      </w:pPr>
+    </w:lvl>
+    <w:lvl w:ilvl="8" w:tplc="143ED94A">
+      <w:start w:val="1"/>
+      <w:numFmt w:val="lowerRoman"/>
+      <w:lvlText w:val="%9."/>
+      <w:lvlJc w:val="right"/>
+      <w:pPr>
+        <w:ind w:left="6480" w:hanging="180"/>
+      </w:pPr>
+    </w:lvl>
+  </w:abstractNum>
+  <w:abstractNum w:abstractNumId="1" w15:restartNumberingAfterBreak="0">
+    <w:nsid w:val="48940EC3"/>
+    <w:multiLevelType w:val="hybridMultilevel"/>
+    <w:tmpl w:val="96548F52"/>
+    <w:lvl w:ilvl="0" w:tplc="DAC6609A">
+      <w:start w:val="1"/>
+      <w:numFmt w:val="decimal"/>
+      <w:lvlText w:val="●"/>
+      <w:lvlJc w:val="left"/>
+      <w:pPr>
+        <w:ind w:left="720" w:hanging="360"/>
+      </w:pPr>
+    </w:lvl>
+    <w:lvl w:ilvl="1" w:tplc="56963BC0">
+      <w:start w:val="1"/>
+      <w:numFmt w:val="lowerLetter"/>
+      <w:lvlText w:val="%2."/>
+      <w:lvlJc w:val="left"/>
+      <w:pPr>
+        <w:ind w:left="1440" w:hanging="360"/>
+      </w:pPr>
+    </w:lvl>
+    <w:lvl w:ilvl="2" w:tplc="B5DC6B5A">
+      <w:start w:val="1"/>
+      <w:numFmt w:val="lowerRoman"/>
+      <w:lvlText w:val="%3."/>
+      <w:lvlJc w:val="right"/>
+      <w:pPr>
+        <w:ind w:left="2160" w:hanging="180"/>
+      </w:pPr>
+    </w:lvl>
+    <w:lvl w:ilvl="3" w:tplc="F45E5284">
+      <w:start w:val="1"/>
+      <w:numFmt w:val="decimal"/>
+      <w:lvlText w:val="%4."/>
+      <w:lvlJc w:val="left"/>
+      <w:pPr>
+        <w:ind w:left="2880" w:hanging="360"/>
+      </w:pPr>
+    </w:lvl>
+    <w:lvl w:ilvl="4" w:tplc="1642378A">
+      <w:start w:val="1"/>
+      <w:numFmt w:val="lowerLetter"/>
+      <w:lvlText w:val="%5."/>
+      <w:lvlJc w:val="left"/>
+      <w:pPr>
+        <w:ind w:left="3600" w:hanging="360"/>
+      </w:pPr>
+    </w:lvl>
+    <w:lvl w:ilvl="5" w:tplc="1452E736">
+      <w:start w:val="1"/>
+      <w:numFmt w:val="lowerRoman"/>
+      <w:lvlText w:val="%6."/>
+      <w:lvlJc w:val="right"/>
+      <w:pPr>
+        <w:ind w:left="4320" w:hanging="180"/>
+      </w:pPr>
+    </w:lvl>
+    <w:lvl w:ilvl="6" w:tplc="A66C16B2">
+      <w:start w:val="1"/>
+      <w:numFmt w:val="decimal"/>
+      <w:lvlText w:val="%7."/>
+      <w:lvlJc w:val="left"/>
+      <w:pPr>
+        <w:ind w:left="5040" w:hanging="360"/>
+      </w:pPr>
+    </w:lvl>
+    <w:lvl w:ilvl="7" w:tplc="036CAC42">
+      <w:start w:val="1"/>
+      <w:numFmt w:val="lowerLetter"/>
+      <w:lvlText w:val="%8."/>
+      <w:lvlJc w:val="left"/>
+      <w:pPr>
+        <w:ind w:left="5760" w:hanging="360"/>
+      </w:pPr>
+    </w:lvl>
+    <w:lvl w:ilvl="8" w:tplc="143ED94A">
+      <w:start w:val="1"/>
+      <w:numFmt w:val="lowerRoman"/>
+      <w:lvlText w:val="%9."/>
+      <w:lvlJc w:val="right"/>
+      <w:pPr>
+        <w:ind w:left="6480" w:hanging="180"/>
+      </w:pPr>
+    </w:lvl>
+  </w:abstractNum>
+  <w:abstractNum w:abstractNumId="2" w15:restartNumberingAfterBreak="0">
     <w:nsid w:val="67740426"/>
     <w:multiLevelType w:val="hybridMultilevel"/>
     <w:tmpl w:val="96548F52"/>
@@ -719,7 +1110,13 @@
     </w:lvl>
   </w:abstractNum>
   <w:num w:numId="1">
+    <w:abstractNumId w:val="2"/>
+  </w:num>
+  <w:num w:numId="2">
     <w:abstractNumId w:val="0"/>
+  </w:num>
+  <w:num w:numId="3">
+    <w:abstractNumId w:val="1"/>
   </w:num>
 </w:numbering>
 </file>
